--- a/proposal/Project_proposal.docx
+++ b/proposal/Project_proposal.docx
@@ -87,18 +87,134 @@
     </w:p>
     <w:p>
       <w:r>
-        <w:t xml:space="preserve">Finalising </w:t>
-      </w:r>
-      <w:r>
-        <w:t xml:space="preserve">top </w:t>
-      </w:r>
-      <w:r>
-        <w:t>selection of Share Market Capitalisation Companies to sectors for analysis</w:t>
-      </w:r>
-    </w:p>
-    <w:p>
-      <w:r>
-        <w:t>Investigating interesting summaries in each of these sectors and graphically/interactively visualising this content in a web page for each sector</w:t>
+        <w:t xml:space="preserve">Designing a webpage with a navigation bar, each of the </w:t>
+      </w:r>
+      <w:r>
+        <w:t>5 companies</w:t>
+      </w:r>
+      <w:r>
+        <w:t xml:space="preserve"> </w:t>
+      </w:r>
+      <w:r>
+        <w:t>linked to</w:t>
+      </w:r>
+      <w:r>
+        <w:t xml:space="preserve"> visualisation pages</w:t>
+      </w:r>
+      <w:r>
+        <w:t>.</w:t>
+      </w:r>
+    </w:p>
+    <w:p>
+      <w:r>
+        <w:drawing>
+          <wp:inline distT="0" distB="0" distL="0" distR="0" wp14:anchorId="605610BA" wp14:editId="4D483B9C">
+            <wp:extent cx="5731510" cy="2566670"/>
+            <wp:effectExtent l="0" t="0" r="2540" b="5080"/>
+            <wp:docPr id="1" name="Picture 1" descr="Graphical user interface, text, application&#10;&#10;Description automatically generated"/>
+            <wp:cNvGraphicFramePr>
+              <a:graphicFrameLocks xmlns:a="http://schemas.openxmlformats.org/drawingml/2006/main" noChangeAspect="1"/>
+            </wp:cNvGraphicFramePr>
+            <a:graphic xmlns:a="http://schemas.openxmlformats.org/drawingml/2006/main">
+              <a:graphicData uri="http://schemas.openxmlformats.org/drawingml/2006/picture">
+                <pic:pic xmlns:pic="http://schemas.openxmlformats.org/drawingml/2006/picture">
+                  <pic:nvPicPr>
+                    <pic:cNvPr id="1" name="Picture 1" descr="Graphical user interface, text, application&#10;&#10;Description automatically generated"/>
+                    <pic:cNvPicPr/>
+                  </pic:nvPicPr>
+                  <pic:blipFill>
+                    <a:blip r:embed="rId4"/>
+                    <a:stretch>
+                      <a:fillRect/>
+                    </a:stretch>
+                  </pic:blipFill>
+                  <pic:spPr>
+                    <a:xfrm>
+                      <a:off x="0" y="0"/>
+                      <a:ext cx="5731510" cy="2566670"/>
+                    </a:xfrm>
+                    <a:prstGeom prst="rect">
+                      <a:avLst/>
+                    </a:prstGeom>
+                  </pic:spPr>
+                </pic:pic>
+              </a:graphicData>
+            </a:graphic>
+          </wp:inline>
+        </w:drawing>
+      </w:r>
+    </w:p>
+    <w:p>
+      <w:r>
+        <w:t>The Homepage</w:t>
+      </w:r>
+      <w:r>
+        <w:t xml:space="preserve"> </w:t>
+      </w:r>
+      <w:r>
+        <w:t xml:space="preserve">has a </w:t>
+      </w:r>
+      <w:r>
+        <w:t xml:space="preserve">machine learning </w:t>
+      </w:r>
+      <w:r>
+        <w:t>button to predict prices</w:t>
+      </w:r>
+      <w:r>
+        <w:t>!</w:t>
+      </w:r>
+    </w:p>
+    <w:p>
+      <w:r>
+        <w:drawing>
+          <wp:inline distT="0" distB="0" distL="0" distR="0" wp14:anchorId="1328933E" wp14:editId="5A3395DA">
+            <wp:extent cx="5731510" cy="3342005"/>
+            <wp:effectExtent l="0" t="0" r="2540" b="0"/>
+            <wp:docPr id="2" name="Picture 2" descr="Graphical user interface, text, application&#10;&#10;Description automatically generated"/>
+            <wp:cNvGraphicFramePr>
+              <a:graphicFrameLocks xmlns:a="http://schemas.openxmlformats.org/drawingml/2006/main" noChangeAspect="1"/>
+            </wp:cNvGraphicFramePr>
+            <a:graphic xmlns:a="http://schemas.openxmlformats.org/drawingml/2006/main">
+              <a:graphicData uri="http://schemas.openxmlformats.org/drawingml/2006/picture">
+                <pic:pic xmlns:pic="http://schemas.openxmlformats.org/drawingml/2006/picture">
+                  <pic:nvPicPr>
+                    <pic:cNvPr id="2" name="Picture 2" descr="Graphical user interface, text, application&#10;&#10;Description automatically generated"/>
+                    <pic:cNvPicPr/>
+                  </pic:nvPicPr>
+                  <pic:blipFill>
+                    <a:blip r:embed="rId5"/>
+                    <a:stretch>
+                      <a:fillRect/>
+                    </a:stretch>
+                  </pic:blipFill>
+                  <pic:spPr>
+                    <a:xfrm>
+                      <a:off x="0" y="0"/>
+                      <a:ext cx="5731510" cy="3342005"/>
+                    </a:xfrm>
+                    <a:prstGeom prst="rect">
+                      <a:avLst/>
+                    </a:prstGeom>
+                  </pic:spPr>
+                </pic:pic>
+              </a:graphicData>
+            </a:graphic>
+          </wp:inline>
+        </w:drawing>
+      </w:r>
+    </w:p>
+    <w:p>
+      <w:r>
+        <w:t>Provide</w:t>
+      </w:r>
+      <w:r>
+        <w:t xml:space="preserve"> interesting summaries in each of these </w:t>
+      </w:r>
+      <w:r>
+        <w:t>5</w:t>
+      </w:r>
+      <w:r>
+        <w:t xml:space="preserve"> and graphically/interactively visualising this content in a web page for each sector</w:t>
       </w:r>
       <w:r>
         <w:t xml:space="preserve"> selected</w:t>
@@ -106,33 +222,17 @@
     </w:p>
     <w:p>
       <w:r>
-        <w:t xml:space="preserve">Designing a webpage with a navigation </w:t>
-      </w:r>
-      <w:r>
-        <w:t>bar,</w:t>
-      </w:r>
-      <w:r>
-        <w:t xml:space="preserve"> each of the sectors </w:t>
-      </w:r>
-      <w:r>
-        <w:t xml:space="preserve">having </w:t>
-      </w:r>
-      <w:r>
-        <w:t xml:space="preserve">visualisation pages and a </w:t>
-      </w:r>
-      <w:r>
-        <w:t xml:space="preserve">separate </w:t>
-      </w:r>
-      <w:r>
-        <w:t>machine learning page!</w:t>
-      </w:r>
-    </w:p>
-    <w:p>
-      <w:r>
+        <w:lastRenderedPageBreak/>
         <w:t>Machine Learning: Predicting daily share prices using LSTM</w:t>
       </w:r>
       <w:r>
-        <w:t xml:space="preserve"> and </w:t>
+        <w:t xml:space="preserve"> and</w:t>
+      </w:r>
+      <w:r>
+        <w:t xml:space="preserve"> perhaps</w:t>
+      </w:r>
+      <w:r>
+        <w:t xml:space="preserve"> </w:t>
       </w:r>
       <w:proofErr w:type="spellStart"/>
       <w:r>
@@ -145,43 +245,153 @@
         <w:t>SearchCV</w:t>
       </w:r>
       <w:proofErr w:type="spellEnd"/>
-    </w:p>
-    <w:p>
-      <w:r>
-        <w:t>Saving sec</w:t>
-      </w:r>
-      <w:r>
-        <w:t>t</w:t>
-      </w:r>
-      <w:r>
-        <w:t xml:space="preserve">or information into </w:t>
+      <w:r>
+        <w:t xml:space="preserve"> time </w:t>
+      </w:r>
+      <w:r>
+        <w:t>permitting.</w:t>
+      </w:r>
+      <w:r>
+        <w:t xml:space="preserve"> </w:t>
+      </w:r>
+    </w:p>
+    <w:p>
+      <w:r>
+        <w:t xml:space="preserve">Saving </w:t>
+      </w:r>
+      <w:r>
+        <w:t>predictions</w:t>
+      </w:r>
+      <w:r>
+        <w:t xml:space="preserve"> </w:t>
+      </w:r>
+      <w:r>
+        <w:t>output</w:t>
+      </w:r>
+      <w:r>
+        <w:t xml:space="preserve"> into </w:t>
       </w:r>
       <w:proofErr w:type="spellStart"/>
       <w:r>
-        <w:t>Posg</w:t>
-      </w:r>
-      <w:r>
-        <w:t>reSQL</w:t>
+        <w:t>MongoDb</w:t>
       </w:r>
       <w:proofErr w:type="spellEnd"/>
       <w:r>
+        <w:t xml:space="preserve"> </w:t>
+      </w:r>
+      <w:r>
+        <w:t xml:space="preserve">from </w:t>
+      </w:r>
+      <w:r>
+        <w:t>Jupiter</w:t>
+      </w:r>
+      <w:r>
+        <w:t xml:space="preserve"> notebook </w:t>
+      </w:r>
+      <w:r>
+        <w:t>for Predict button.</w:t>
+      </w:r>
+    </w:p>
+    <w:p>
+      <w:r>
+        <w:drawing>
+          <wp:inline distT="0" distB="0" distL="0" distR="0" wp14:anchorId="1C39F8C3" wp14:editId="5F4735D3">
+            <wp:extent cx="5731510" cy="3253740"/>
+            <wp:effectExtent l="0" t="0" r="2540" b="3810"/>
+            <wp:docPr id="3" name="Picture 3" descr="Table&#10;&#10;Description automatically generated"/>
+            <wp:cNvGraphicFramePr>
+              <a:graphicFrameLocks xmlns:a="http://schemas.openxmlformats.org/drawingml/2006/main" noChangeAspect="1"/>
+            </wp:cNvGraphicFramePr>
+            <a:graphic xmlns:a="http://schemas.openxmlformats.org/drawingml/2006/main">
+              <a:graphicData uri="http://schemas.openxmlformats.org/drawingml/2006/picture">
+                <pic:pic xmlns:pic="http://schemas.openxmlformats.org/drawingml/2006/picture">
+                  <pic:nvPicPr>
+                    <pic:cNvPr id="3" name="Picture 3" descr="Table&#10;&#10;Description automatically generated"/>
+                    <pic:cNvPicPr/>
+                  </pic:nvPicPr>
+                  <pic:blipFill>
+                    <a:blip r:embed="rId6"/>
+                    <a:stretch>
+                      <a:fillRect/>
+                    </a:stretch>
+                  </pic:blipFill>
+                  <pic:spPr>
+                    <a:xfrm>
+                      <a:off x="0" y="0"/>
+                      <a:ext cx="5731510" cy="3253740"/>
+                    </a:xfrm>
+                    <a:prstGeom prst="rect">
+                      <a:avLst/>
+                    </a:prstGeom>
+                  </pic:spPr>
+                </pic:pic>
+              </a:graphicData>
+            </a:graphic>
+          </wp:inline>
+        </w:drawing>
+      </w:r>
+    </w:p>
+    <w:p>
+      <w:r>
+        <w:t xml:space="preserve">Saved company share price information into </w:t>
+      </w:r>
+      <w:proofErr w:type="spellStart"/>
+      <w:r>
+        <w:t>MongoDb</w:t>
+      </w:r>
+      <w:proofErr w:type="spellEnd"/>
+      <w:r>
         <w:t xml:space="preserve"> and using flask app to load onto webpage.</w:t>
       </w:r>
     </w:p>
     <w:p>
       <w:r>
-        <w:t xml:space="preserve">Considering whether we need to use Big Data options like </w:t>
+        <w:t xml:space="preserve">Using </w:t>
+      </w:r>
+      <w:r>
+        <w:t>company share price information</w:t>
+      </w:r>
+      <w:r>
+        <w:t xml:space="preserve"> and D3 for visualisations like scatterplots </w:t>
       </w:r>
       <w:proofErr w:type="spellStart"/>
       <w:r>
-        <w:t>C</w:t>
-      </w:r>
-      <w:r>
-        <w:t>olab</w:t>
+        <w:t>ect</w:t>
       </w:r>
       <w:proofErr w:type="spellEnd"/>
       <w:r>
-        <w:t xml:space="preserve"> and AWS.</w:t>
+        <w:t>.</w:t>
+      </w:r>
+    </w:p>
+    <w:p>
+      <w:r>
+        <w:t xml:space="preserve">Do some </w:t>
+      </w:r>
+      <w:r>
+        <w:t>web scaping</w:t>
+      </w:r>
+      <w:r>
+        <w:t xml:space="preserve"> in compan</w:t>
+      </w:r>
+      <w:r>
+        <w:t>y pages</w:t>
+      </w:r>
+      <w:r>
+        <w:t>!</w:t>
+      </w:r>
+    </w:p>
+    <w:p>
+      <w:r>
+        <w:t>W</w:t>
+      </w:r>
+      <w:r>
+        <w:t xml:space="preserve">e </w:t>
+      </w:r>
+      <w:r>
+        <w:t xml:space="preserve">will use </w:t>
+      </w:r>
+      <w:r>
+        <w:t>AWS.</w:t>
       </w:r>
     </w:p>
     <w:p/>
